--- a/OSI.docx
+++ b/OSI.docx
@@ -56,21 +56,9 @@
           <w:rFonts w:asciiTheme="minorHAnsi" w:hAnsiTheme="minorHAnsi" w:cs="Times New Roman"/>
           <w:sz w:val="22"/>
           <w:szCs w:val="22"/>
-        </w:rPr>
-      </w:pPr>
-    </w:p>
-    <w:p>
-      <w:pPr>
-        <w:rPr>
-          <w:lang w:val="nb-NO" w:eastAsia="nb-NO"/>
-        </w:rPr>
-      </w:pPr>
-      <w:r>
-        <w:rPr>
-          <w:lang w:val="nb-NO" w:eastAsia="nb-NO"/>
-        </w:rPr>
-        <w:t>(TOP DOWN)</w:t>
-      </w:r>
+          <w:lang w:val="en-US"/>
+        </w:rPr>
+      </w:pPr>
     </w:p>
     <w:p>
       <w:pPr>
@@ -173,6 +161,7 @@
           <w:szCs w:val="28"/>
         </w:rPr>
       </w:pPr>
+      <w:proofErr w:type="gramStart"/>
       <w:r>
         <w:rPr>
           <w:rFonts w:ascii="Arial" w:hAnsi="Arial" w:cs="Arial"/>
@@ -211,8 +200,9 @@
           <w:sz w:val="28"/>
           <w:szCs w:val="28"/>
         </w:rPr>
-        <w:t xml:space="preserve"> was created by ISO to give an overview of all phases of the transition.</w:t>
-      </w:r>
+        <w:t xml:space="preserve"> was created by ISO</w:t>
+      </w:r>
+      <w:proofErr w:type="gramEnd"/>
       <w:r>
         <w:rPr>
           <w:rFonts w:ascii="Arial" w:hAnsi="Arial" w:cs="Arial"/>
@@ -221,7 +211,7 @@
           <w:sz w:val="28"/>
           <w:szCs w:val="28"/>
         </w:rPr>
-        <w:t xml:space="preserve"> </w:t>
+        <w:t xml:space="preserve"> to give an overview of all phases of the transition.</w:t>
       </w:r>
       <w:r>
         <w:rPr>
@@ -231,7 +221,7 @@
           <w:sz w:val="28"/>
           <w:szCs w:val="28"/>
         </w:rPr>
-        <w:t>The model consists of 7 layers which are the following: Application, Presentation, Session, Transport, Network, Data Link</w:t>
+        <w:t xml:space="preserve"> </w:t>
       </w:r>
       <w:r>
         <w:rPr>
@@ -241,8 +231,9 @@
           <w:sz w:val="28"/>
           <w:szCs w:val="28"/>
         </w:rPr>
-        <w:t xml:space="preserve"> and Physical. Each of these layers are described under</w:t>
-      </w:r>
+        <w:t xml:space="preserve">The model consists of </w:t>
+      </w:r>
+      <w:proofErr w:type="gramStart"/>
       <w:r>
         <w:rPr>
           <w:rFonts w:ascii="Arial" w:hAnsi="Arial" w:cs="Arial"/>
@@ -251,11 +242,10 @@
           <w:sz w:val="28"/>
           <w:szCs w:val="28"/>
         </w:rPr>
-        <w:t>.</w:t>
-      </w:r>
-    </w:p>
-    <w:p>
-      <w:pPr>
+        <w:t>7</w:t>
+      </w:r>
+      <w:proofErr w:type="gramEnd"/>
+      <w:r>
         <w:rPr>
           <w:rFonts w:ascii="Arial" w:hAnsi="Arial" w:cs="Arial"/>
           <w:i/>
@@ -263,10 +253,9 @@
           <w:sz w:val="28"/>
           <w:szCs w:val="28"/>
         </w:rPr>
-      </w:pPr>
-    </w:p>
-    <w:p>
-      <w:pPr>
+        <w:t xml:space="preserve"> layers which are the following: Application, Presentation, Session, Transport, Network, Data Link</w:t>
+      </w:r>
+      <w:r>
         <w:rPr>
           <w:rFonts w:ascii="Arial" w:hAnsi="Arial" w:cs="Arial"/>
           <w:i/>
@@ -274,7 +263,9 @@
           <w:sz w:val="28"/>
           <w:szCs w:val="28"/>
         </w:rPr>
-      </w:pPr>
+        <w:t xml:space="preserve"> and Physical. Each of these layers </w:t>
+      </w:r>
+      <w:proofErr w:type="gramStart"/>
       <w:r>
         <w:rPr>
           <w:rFonts w:ascii="Arial" w:hAnsi="Arial" w:cs="Arial"/>
@@ -283,6 +274,59 @@
           <w:sz w:val="28"/>
           <w:szCs w:val="28"/>
         </w:rPr>
+        <w:t>are described</w:t>
+      </w:r>
+      <w:proofErr w:type="gramEnd"/>
+      <w:r>
+        <w:rPr>
+          <w:rFonts w:ascii="Arial" w:hAnsi="Arial" w:cs="Arial"/>
+          <w:i/>
+          <w:iCs/>
+          <w:sz w:val="28"/>
+          <w:szCs w:val="28"/>
+        </w:rPr>
+        <w:t xml:space="preserve"> under</w:t>
+      </w:r>
+      <w:r>
+        <w:rPr>
+          <w:rFonts w:ascii="Arial" w:hAnsi="Arial" w:cs="Arial"/>
+          <w:i/>
+          <w:iCs/>
+          <w:sz w:val="28"/>
+          <w:szCs w:val="28"/>
+        </w:rPr>
+        <w:t>.</w:t>
+      </w:r>
+    </w:p>
+    <w:p>
+      <w:pPr>
+        <w:rPr>
+          <w:rFonts w:ascii="Arial" w:hAnsi="Arial" w:cs="Arial"/>
+          <w:i/>
+          <w:iCs/>
+          <w:sz w:val="28"/>
+          <w:szCs w:val="28"/>
+        </w:rPr>
+      </w:pPr>
+    </w:p>
+    <w:p>
+      <w:pPr>
+        <w:rPr>
+          <w:rFonts w:ascii="Arial" w:hAnsi="Arial" w:cs="Arial"/>
+          <w:i/>
+          <w:iCs/>
+          <w:sz w:val="28"/>
+          <w:szCs w:val="28"/>
+        </w:rPr>
+      </w:pPr>
+      <w:r>
+        <w:rPr>
+          <w:rFonts w:ascii="Arial" w:hAnsi="Arial" w:cs="Arial"/>
+          <w:i/>
+          <w:iCs/>
+          <w:sz w:val="28"/>
+          <w:szCs w:val="28"/>
+        </w:rPr>
         <w:t>Can also be remembered as:</w:t>
       </w:r>
     </w:p>
@@ -304,6 +348,121 @@
           <w:sz w:val="40"/>
           <w:szCs w:val="40"/>
         </w:rPr>
+        <w:t>P</w:t>
+      </w:r>
+      <w:r>
+        <w:rPr>
+          <w:rFonts w:ascii="Arial" w:hAnsi="Arial" w:cs="Arial"/>
+          <w:sz w:val="40"/>
+          <w:szCs w:val="40"/>
+        </w:rPr>
+        <w:t>robably</w:t>
+      </w:r>
+      <w:r>
+        <w:rPr>
+          <w:rFonts w:ascii="Arial" w:hAnsi="Arial" w:cs="Arial"/>
+          <w:b/>
+          <w:bCs/>
+          <w:sz w:val="40"/>
+          <w:szCs w:val="40"/>
+        </w:rPr>
+        <w:t xml:space="preserve"> </w:t>
+      </w:r>
+      <w:r>
+        <w:rPr>
+          <w:rFonts w:ascii="Arial" w:hAnsi="Arial" w:cs="Arial"/>
+          <w:b/>
+          <w:bCs/>
+          <w:sz w:val="40"/>
+          <w:szCs w:val="40"/>
+        </w:rPr>
+        <w:t xml:space="preserve">  </w:t>
+      </w:r>
+      <w:r>
+        <w:rPr>
+          <w:rFonts w:ascii="Arial" w:hAnsi="Arial" w:cs="Arial"/>
+          <w:b/>
+          <w:bCs/>
+          <w:sz w:val="40"/>
+          <w:szCs w:val="40"/>
+        </w:rPr>
+        <w:t>-</w:t>
+      </w:r>
+      <w:r>
+        <w:rPr>
+          <w:rFonts w:ascii="Arial" w:hAnsi="Arial" w:cs="Arial"/>
+          <w:b/>
+          <w:bCs/>
+          <w:sz w:val="40"/>
+          <w:szCs w:val="40"/>
+        </w:rPr>
+        <w:t xml:space="preserve">    </w:t>
+      </w:r>
+      <w:r>
+        <w:rPr>
+          <w:rFonts w:ascii="Arial" w:hAnsi="Arial" w:cs="Arial"/>
+          <w:b/>
+          <w:bCs/>
+          <w:sz w:val="40"/>
+          <w:szCs w:val="40"/>
+        </w:rPr>
+        <w:t>P</w:t>
+      </w:r>
+      <w:r>
+        <w:rPr>
+          <w:rFonts w:ascii="Arial" w:hAnsi="Arial" w:cs="Arial"/>
+          <w:sz w:val="40"/>
+          <w:szCs w:val="40"/>
+        </w:rPr>
+        <w:t>hysical</w:t>
+      </w:r>
+      <w:r>
+        <w:rPr>
+          <w:rFonts w:ascii="Arial" w:hAnsi="Arial" w:cs="Arial"/>
+          <w:b/>
+          <w:bCs/>
+          <w:sz w:val="40"/>
+          <w:szCs w:val="40"/>
+        </w:rPr>
+        <w:t xml:space="preserve"> </w:t>
+      </w:r>
+    </w:p>
+    <w:p>
+      <w:pPr>
+        <w:rPr>
+          <w:rFonts w:ascii="Arial" w:hAnsi="Arial" w:cs="Arial"/>
+          <w:b/>
+          <w:bCs/>
+          <w:sz w:val="40"/>
+          <w:szCs w:val="40"/>
+        </w:rPr>
+      </w:pPr>
+      <w:r>
+        <w:rPr>
+          <w:rFonts w:ascii="Arial" w:hAnsi="Arial" w:cs="Arial"/>
+          <w:b/>
+          <w:bCs/>
+          <w:sz w:val="40"/>
+          <w:szCs w:val="40"/>
+        </w:rPr>
+        <w:t>D</w:t>
+      </w:r>
+      <w:r>
+        <w:rPr>
+          <w:rFonts w:ascii="Arial" w:hAnsi="Arial" w:cs="Arial"/>
+          <w:sz w:val="40"/>
+          <w:szCs w:val="40"/>
+        </w:rPr>
+        <w:t xml:space="preserve">idn't  </w:t>
+      </w:r>
+      <w:r>
+        <w:rPr>
+          <w:rFonts w:ascii="Arial" w:hAnsi="Arial" w:cs="Arial"/>
+          <w:b/>
+          <w:bCs/>
+          <w:sz w:val="40"/>
+          <w:szCs w:val="40"/>
+        </w:rPr>
         <w:t xml:space="preserve">      </w:t>
       </w:r>
       <w:r>
@@ -314,6 +473,306 @@
           <w:sz w:val="40"/>
           <w:szCs w:val="40"/>
         </w:rPr>
+        <w:t>-</w:t>
+      </w:r>
+      <w:r>
+        <w:rPr>
+          <w:rFonts w:ascii="Arial" w:hAnsi="Arial" w:cs="Arial"/>
+          <w:b/>
+          <w:bCs/>
+          <w:sz w:val="40"/>
+          <w:szCs w:val="40"/>
+        </w:rPr>
+        <w:t xml:space="preserve">    </w:t>
+      </w:r>
+      <w:r>
+        <w:rPr>
+          <w:rFonts w:ascii="Arial" w:hAnsi="Arial" w:cs="Arial"/>
+          <w:b/>
+          <w:bCs/>
+          <w:sz w:val="40"/>
+          <w:szCs w:val="40"/>
+        </w:rPr>
+        <w:t>D</w:t>
+      </w:r>
+      <w:r>
+        <w:rPr>
+          <w:rFonts w:ascii="Arial" w:hAnsi="Arial" w:cs="Arial"/>
+          <w:sz w:val="40"/>
+          <w:szCs w:val="40"/>
+        </w:rPr>
+        <w:t>ata link</w:t>
+      </w:r>
+    </w:p>
+    <w:p>
+      <w:pPr>
+        <w:rPr>
+          <w:rFonts w:ascii="Arial" w:hAnsi="Arial" w:cs="Arial"/>
+          <w:b/>
+          <w:bCs/>
+          <w:sz w:val="40"/>
+          <w:szCs w:val="40"/>
+        </w:rPr>
+      </w:pPr>
+      <w:r>
+        <w:rPr>
+          <w:rFonts w:ascii="Arial" w:hAnsi="Arial" w:cs="Arial"/>
+          <w:b/>
+          <w:bCs/>
+          <w:sz w:val="40"/>
+          <w:szCs w:val="40"/>
+        </w:rPr>
+        <w:t>N</w:t>
+      </w:r>
+      <w:r>
+        <w:rPr>
+          <w:rFonts w:ascii="Arial" w:hAnsi="Arial" w:cs="Arial"/>
+          <w:sz w:val="40"/>
+          <w:szCs w:val="40"/>
+        </w:rPr>
+        <w:t>eed</w:t>
+      </w:r>
+      <w:r>
+        <w:rPr>
+          <w:rFonts w:ascii="Arial" w:hAnsi="Arial" w:cs="Arial"/>
+          <w:b/>
+          <w:bCs/>
+          <w:sz w:val="40"/>
+          <w:szCs w:val="40"/>
+        </w:rPr>
+        <w:t xml:space="preserve">        </w:t>
+      </w:r>
+      <w:r>
+        <w:rPr>
+          <w:rFonts w:ascii="Arial" w:hAnsi="Arial" w:cs="Arial"/>
+          <w:b/>
+          <w:bCs/>
+          <w:sz w:val="40"/>
+          <w:szCs w:val="40"/>
+        </w:rPr>
+        <w:t xml:space="preserve">-    </w:t>
+      </w:r>
+      <w:r>
+        <w:rPr>
+          <w:rFonts w:ascii="Arial" w:hAnsi="Arial" w:cs="Arial"/>
+          <w:b/>
+          <w:bCs/>
+          <w:sz w:val="40"/>
+          <w:szCs w:val="40"/>
+        </w:rPr>
+        <w:t>N</w:t>
+      </w:r>
+      <w:r>
+        <w:rPr>
+          <w:rFonts w:ascii="Arial" w:hAnsi="Arial" w:cs="Arial"/>
+          <w:sz w:val="40"/>
+          <w:szCs w:val="40"/>
+        </w:rPr>
+        <w:t>etwork</w:t>
+      </w:r>
+    </w:p>
+    <w:p>
+      <w:pPr>
+        <w:rPr>
+          <w:rFonts w:ascii="Arial" w:hAnsi="Arial" w:cs="Arial"/>
+          <w:b/>
+          <w:bCs/>
+          <w:sz w:val="40"/>
+          <w:szCs w:val="40"/>
+        </w:rPr>
+      </w:pPr>
+      <w:r>
+        <w:rPr>
+          <w:rFonts w:ascii="Arial" w:hAnsi="Arial" w:cs="Arial"/>
+          <w:b/>
+          <w:bCs/>
+          <w:sz w:val="40"/>
+          <w:szCs w:val="40"/>
+        </w:rPr>
+        <w:t>T</w:t>
+      </w:r>
+      <w:r>
+        <w:rPr>
+          <w:rFonts w:ascii="Arial" w:hAnsi="Arial" w:cs="Arial"/>
+          <w:sz w:val="40"/>
+          <w:szCs w:val="40"/>
+        </w:rPr>
+        <w:t>hose</w:t>
+      </w:r>
+      <w:r>
+        <w:rPr>
+          <w:rFonts w:ascii="Arial" w:hAnsi="Arial" w:cs="Arial"/>
+          <w:b/>
+          <w:bCs/>
+          <w:sz w:val="40"/>
+          <w:szCs w:val="40"/>
+        </w:rPr>
+        <w:t xml:space="preserve">      </w:t>
+      </w:r>
+      <w:r>
+        <w:rPr>
+          <w:rFonts w:ascii="Arial" w:hAnsi="Arial" w:cs="Arial"/>
+          <w:b/>
+          <w:bCs/>
+          <w:sz w:val="40"/>
+          <w:szCs w:val="40"/>
+        </w:rPr>
+        <w:t xml:space="preserve"> -</w:t>
+      </w:r>
+      <w:r>
+        <w:rPr>
+          <w:rFonts w:ascii="Arial" w:hAnsi="Arial" w:cs="Arial"/>
+          <w:b/>
+          <w:bCs/>
+          <w:sz w:val="40"/>
+          <w:szCs w:val="40"/>
+        </w:rPr>
+        <w:t xml:space="preserve"> </w:t>
+      </w:r>
+      <w:r>
+        <w:rPr>
+          <w:rFonts w:ascii="Arial" w:hAnsi="Arial" w:cs="Arial"/>
+          <w:b/>
+          <w:bCs/>
+          <w:sz w:val="40"/>
+          <w:szCs w:val="40"/>
+        </w:rPr>
+        <w:t xml:space="preserve">  </w:t>
+      </w:r>
+      <w:r>
+        <w:rPr>
+          <w:rFonts w:ascii="Arial" w:hAnsi="Arial" w:cs="Arial"/>
+          <w:b/>
+          <w:bCs/>
+          <w:sz w:val="40"/>
+          <w:szCs w:val="40"/>
+        </w:rPr>
+        <w:t>T</w:t>
+      </w:r>
+      <w:r>
+        <w:rPr>
+          <w:rFonts w:ascii="Arial" w:hAnsi="Arial" w:cs="Arial"/>
+          <w:sz w:val="40"/>
+          <w:szCs w:val="40"/>
+        </w:rPr>
+        <w:t>ransport</w:t>
+      </w:r>
+      <w:r>
+        <w:rPr>
+          <w:rFonts w:ascii="Arial" w:hAnsi="Arial" w:cs="Arial"/>
+          <w:b/>
+          <w:bCs/>
+          <w:sz w:val="40"/>
+          <w:szCs w:val="40"/>
+        </w:rPr>
+        <w:t xml:space="preserve"> </w:t>
+      </w:r>
+    </w:p>
+    <w:p>
+      <w:pPr>
+        <w:rPr>
+          <w:rFonts w:ascii="Arial" w:hAnsi="Arial" w:cs="Arial"/>
+          <w:b/>
+          <w:bCs/>
+          <w:sz w:val="40"/>
+          <w:szCs w:val="40"/>
+        </w:rPr>
+      </w:pPr>
+      <w:r>
+        <w:rPr>
+          <w:rFonts w:ascii="Arial" w:hAnsi="Arial" w:cs="Arial"/>
+          <w:b/>
+          <w:bCs/>
+          <w:sz w:val="40"/>
+          <w:szCs w:val="40"/>
+        </w:rPr>
+        <w:t>S</w:t>
+      </w:r>
+      <w:r>
+        <w:rPr>
+          <w:rFonts w:ascii="Arial" w:hAnsi="Arial" w:cs="Arial"/>
+          <w:sz w:val="40"/>
+          <w:szCs w:val="40"/>
+        </w:rPr>
+        <w:t>tupid</w:t>
+      </w:r>
+      <w:r>
+        <w:rPr>
+          <w:rFonts w:ascii="Arial" w:hAnsi="Arial" w:cs="Arial"/>
+          <w:b/>
+          <w:bCs/>
+          <w:sz w:val="40"/>
+          <w:szCs w:val="40"/>
+        </w:rPr>
+        <w:t xml:space="preserve">       </w:t>
+      </w:r>
+      <w:r>
+        <w:rPr>
+          <w:rFonts w:ascii="Arial" w:hAnsi="Arial" w:cs="Arial"/>
+          <w:b/>
+          <w:bCs/>
+          <w:sz w:val="40"/>
+          <w:szCs w:val="40"/>
+        </w:rPr>
+        <w:t>-</w:t>
+      </w:r>
+      <w:r>
+        <w:rPr>
+          <w:rFonts w:ascii="Arial" w:hAnsi="Arial" w:cs="Arial"/>
+          <w:b/>
+          <w:bCs/>
+          <w:sz w:val="40"/>
+          <w:szCs w:val="40"/>
+        </w:rPr>
+        <w:t xml:space="preserve"> </w:t>
+      </w:r>
+      <w:r>
+        <w:rPr>
+          <w:rFonts w:ascii="Arial" w:hAnsi="Arial" w:cs="Arial"/>
+          <w:b/>
+          <w:bCs/>
+          <w:sz w:val="40"/>
+          <w:szCs w:val="40"/>
+        </w:rPr>
+        <w:t xml:space="preserve"> </w:t>
+      </w:r>
+      <w:r>
+        <w:rPr>
+          <w:rFonts w:ascii="Arial" w:hAnsi="Arial" w:cs="Arial"/>
+          <w:b/>
+          <w:bCs/>
+          <w:sz w:val="40"/>
+          <w:szCs w:val="40"/>
+        </w:rPr>
+        <w:t>S</w:t>
+      </w:r>
+      <w:r>
+        <w:rPr>
+          <w:rFonts w:ascii="Arial" w:hAnsi="Arial" w:cs="Arial"/>
+          <w:sz w:val="40"/>
+          <w:szCs w:val="40"/>
+        </w:rPr>
+        <w:t>ession</w:t>
+      </w:r>
+    </w:p>
+    <w:p>
+      <w:pPr>
+        <w:rPr>
+          <w:rFonts w:ascii="Arial" w:hAnsi="Arial" w:cs="Arial"/>
+          <w:b/>
+          <w:bCs/>
+          <w:sz w:val="40"/>
+          <w:szCs w:val="40"/>
+        </w:rPr>
+      </w:pPr>
+      <w:r>
+        <w:rPr>
+          <w:rFonts w:ascii="Arial" w:hAnsi="Arial" w:cs="Arial"/>
+          <w:b/>
+          <w:bCs/>
+          <w:sz w:val="40"/>
+          <w:szCs w:val="40"/>
+        </w:rPr>
         <w:t>P</w:t>
       </w:r>
       <w:r>
@@ -322,7 +781,55 @@
           <w:sz w:val="40"/>
           <w:szCs w:val="40"/>
         </w:rPr>
-        <w:t>robably</w:t>
+        <w:t>ackets</w:t>
+      </w:r>
+      <w:r>
+        <w:rPr>
+          <w:rFonts w:ascii="Arial" w:hAnsi="Arial" w:cs="Arial"/>
+          <w:b/>
+          <w:bCs/>
+          <w:sz w:val="40"/>
+          <w:szCs w:val="40"/>
+        </w:rPr>
+        <w:t xml:space="preserve">    </w:t>
+      </w:r>
+      <w:r>
+        <w:rPr>
+          <w:rFonts w:ascii="Arial" w:hAnsi="Arial" w:cs="Arial"/>
+          <w:b/>
+          <w:bCs/>
+          <w:sz w:val="40"/>
+          <w:szCs w:val="40"/>
+        </w:rPr>
+        <w:t>-</w:t>
+      </w:r>
+      <w:r>
+        <w:rPr>
+          <w:rFonts w:ascii="Arial" w:hAnsi="Arial" w:cs="Arial"/>
+          <w:b/>
+          <w:bCs/>
+          <w:sz w:val="40"/>
+          <w:szCs w:val="40"/>
+        </w:rPr>
+        <w:t xml:space="preserve">   </w:t>
+      </w:r>
+      <w:r>
+        <w:rPr>
+          <w:rFonts w:ascii="Arial" w:hAnsi="Arial" w:cs="Arial"/>
+          <w:b/>
+          <w:bCs/>
+          <w:sz w:val="40"/>
+          <w:szCs w:val="40"/>
+        </w:rPr>
+        <w:t>P</w:t>
+      </w:r>
+      <w:r>
+        <w:rPr>
+          <w:rFonts w:ascii="Arial" w:hAnsi="Arial" w:cs="Arial"/>
+          <w:sz w:val="40"/>
+          <w:szCs w:val="40"/>
+        </w:rPr>
+        <w:t>resentation</w:t>
       </w:r>
       <w:r>
         <w:rPr>
@@ -334,140 +841,35 @@
         </w:rPr>
         <w:t xml:space="preserve"> </w:t>
       </w:r>
-      <w:r>
-        <w:rPr>
-          <w:rFonts w:ascii="Arial" w:hAnsi="Arial" w:cs="Arial"/>
-          <w:b/>
-          <w:bCs/>
-          <w:sz w:val="40"/>
-          <w:szCs w:val="40"/>
-        </w:rPr>
-        <w:t xml:space="preserve">      </w:t>
-      </w:r>
-      <w:r>
-        <w:rPr>
-          <w:rFonts w:ascii="Arial" w:hAnsi="Arial" w:cs="Arial"/>
-          <w:b/>
-          <w:bCs/>
-          <w:sz w:val="40"/>
-          <w:szCs w:val="40"/>
-        </w:rPr>
-        <w:t>P</w:t>
-      </w:r>
-      <w:r>
-        <w:rPr>
-          <w:rFonts w:ascii="Arial" w:hAnsi="Arial" w:cs="Arial"/>
-          <w:sz w:val="40"/>
-          <w:szCs w:val="40"/>
-        </w:rPr>
-        <w:t>hysical</w:t>
-      </w:r>
-      <w:r>
-        <w:rPr>
-          <w:rFonts w:ascii="Arial" w:hAnsi="Arial" w:cs="Arial"/>
-          <w:b/>
-          <w:bCs/>
-          <w:sz w:val="40"/>
-          <w:szCs w:val="40"/>
-        </w:rPr>
-        <w:t xml:space="preserve"> </w:t>
-      </w:r>
-    </w:p>
-    <w:p>
-      <w:pPr>
-        <w:rPr>
-          <w:rFonts w:ascii="Arial" w:hAnsi="Arial" w:cs="Arial"/>
-          <w:b/>
-          <w:bCs/>
-          <w:sz w:val="40"/>
-          <w:szCs w:val="40"/>
-        </w:rPr>
-      </w:pPr>
-      <w:r>
-        <w:rPr>
-          <w:rFonts w:ascii="Arial" w:hAnsi="Arial" w:cs="Arial"/>
-          <w:b/>
-          <w:bCs/>
-          <w:sz w:val="40"/>
-          <w:szCs w:val="40"/>
-        </w:rPr>
-        <w:t xml:space="preserve">     </w:t>
-      </w:r>
-      <w:r>
-        <w:rPr>
-          <w:rFonts w:ascii="Arial" w:hAnsi="Arial" w:cs="Arial"/>
-          <w:b/>
-          <w:bCs/>
-          <w:sz w:val="40"/>
-          <w:szCs w:val="40"/>
-        </w:rPr>
-        <w:t>D</w:t>
-      </w:r>
-      <w:r>
-        <w:rPr>
-          <w:rFonts w:ascii="Arial" w:hAnsi="Arial" w:cs="Arial"/>
-          <w:sz w:val="40"/>
-          <w:szCs w:val="40"/>
-        </w:rPr>
-        <w:t xml:space="preserve">idn't </w:t>
-      </w:r>
-      <w:r>
-        <w:rPr>
-          <w:rFonts w:ascii="Arial" w:hAnsi="Arial" w:cs="Arial"/>
-          <w:sz w:val="40"/>
-          <w:szCs w:val="40"/>
-        </w:rPr>
-        <w:t xml:space="preserve"> </w:t>
-      </w:r>
-      <w:r>
-        <w:rPr>
-          <w:rFonts w:ascii="Arial" w:hAnsi="Arial" w:cs="Arial"/>
-          <w:b/>
-          <w:bCs/>
-          <w:sz w:val="40"/>
-          <w:szCs w:val="40"/>
-        </w:rPr>
-        <w:t xml:space="preserve">          </w:t>
-      </w:r>
-      <w:r>
-        <w:rPr>
-          <w:rFonts w:ascii="Arial" w:hAnsi="Arial" w:cs="Arial"/>
-          <w:b/>
-          <w:bCs/>
-          <w:sz w:val="40"/>
-          <w:szCs w:val="40"/>
-        </w:rPr>
-        <w:t xml:space="preserve"> </w:t>
-      </w:r>
-      <w:r>
-        <w:rPr>
-          <w:rFonts w:ascii="Arial" w:hAnsi="Arial" w:cs="Arial"/>
-          <w:b/>
-          <w:bCs/>
-          <w:sz w:val="40"/>
-          <w:szCs w:val="40"/>
-        </w:rPr>
-        <w:t xml:space="preserve"> D</w:t>
-      </w:r>
-      <w:r>
-        <w:rPr>
-          <w:rFonts w:ascii="Arial" w:hAnsi="Arial" w:cs="Arial"/>
-          <w:sz w:val="40"/>
-          <w:szCs w:val="40"/>
-        </w:rPr>
-        <w:t>ata link</w:t>
-      </w:r>
-    </w:p>
-    <w:p>
-      <w:pPr>
-        <w:rPr>
-          <w:rFonts w:ascii="Arial" w:hAnsi="Arial" w:cs="Arial"/>
-          <w:b/>
-          <w:bCs/>
-          <w:sz w:val="40"/>
-          <w:szCs w:val="40"/>
-        </w:rPr>
-      </w:pPr>
+    </w:p>
+    <w:p>
+      <w:pPr>
+        <w:rPr>
+          <w:rFonts w:ascii="Arial" w:hAnsi="Arial" w:cs="Arial"/>
+          <w:b/>
+          <w:bCs/>
+          <w:sz w:val="40"/>
+          <w:szCs w:val="40"/>
+        </w:rPr>
+      </w:pPr>
+      <w:r>
+        <w:rPr>
+          <w:rFonts w:ascii="Arial" w:hAnsi="Arial" w:cs="Arial"/>
+          <w:b/>
+          <w:bCs/>
+          <w:sz w:val="40"/>
+          <w:szCs w:val="40"/>
+        </w:rPr>
+        <w:t>A</w:t>
+      </w:r>
+      <w:r>
+        <w:rPr>
+          <w:rFonts w:ascii="Arial" w:hAnsi="Arial" w:cs="Arial"/>
+          <w:sz w:val="40"/>
+          <w:szCs w:val="40"/>
+        </w:rPr>
+        <w:t>nyway</w:t>
+      </w:r>
       <w:r>
         <w:rPr>
           <w:rFonts w:ascii="Arial" w:hAnsi="Arial" w:cs="Arial"/>
@@ -486,73 +888,8 @@
           <w:sz w:val="40"/>
           <w:szCs w:val="40"/>
         </w:rPr>
-        <w:t>N</w:t>
-      </w:r>
-      <w:r>
-        <w:rPr>
-          <w:rFonts w:ascii="Arial" w:hAnsi="Arial" w:cs="Arial"/>
-          <w:sz w:val="40"/>
-          <w:szCs w:val="40"/>
-        </w:rPr>
-        <w:t>eed</w:t>
-      </w:r>
-      <w:r>
-        <w:rPr>
-          <w:rFonts w:ascii="Arial" w:hAnsi="Arial" w:cs="Arial"/>
-          <w:sz w:val="40"/>
-          <w:szCs w:val="40"/>
-        </w:rPr>
-        <w:t xml:space="preserve"> </w:t>
-      </w:r>
-      <w:r>
-        <w:rPr>
-          <w:rFonts w:ascii="Arial" w:hAnsi="Arial" w:cs="Arial"/>
-          <w:b/>
-          <w:bCs/>
-          <w:sz w:val="40"/>
-          <w:szCs w:val="40"/>
-        </w:rPr>
-        <w:t xml:space="preserve">            </w:t>
-      </w:r>
-      <w:r>
-        <w:rPr>
-          <w:rFonts w:ascii="Arial" w:hAnsi="Arial" w:cs="Arial"/>
-          <w:b/>
-          <w:bCs/>
-          <w:sz w:val="40"/>
-          <w:szCs w:val="40"/>
-        </w:rPr>
-        <w:t xml:space="preserve">  </w:t>
-      </w:r>
-      <w:r>
-        <w:rPr>
-          <w:rFonts w:ascii="Arial" w:hAnsi="Arial" w:cs="Arial"/>
-          <w:b/>
-          <w:bCs/>
-          <w:sz w:val="40"/>
-          <w:szCs w:val="40"/>
-        </w:rPr>
-        <w:t xml:space="preserve">   N</w:t>
-      </w:r>
-      <w:r>
-        <w:rPr>
-          <w:rFonts w:ascii="Arial" w:hAnsi="Arial" w:cs="Arial"/>
-          <w:sz w:val="40"/>
-          <w:szCs w:val="40"/>
-        </w:rPr>
-        <w:t>etwork</w:t>
-      </w:r>
-    </w:p>
-    <w:p>
-      <w:pPr>
-        <w:rPr>
-          <w:rFonts w:ascii="Arial" w:hAnsi="Arial" w:cs="Arial"/>
-          <w:b/>
-          <w:bCs/>
-          <w:sz w:val="40"/>
-          <w:szCs w:val="40"/>
-        </w:rPr>
-      </w:pPr>
+        <w:t>-</w:t>
+      </w:r>
       <w:r>
         <w:rPr>
           <w:rFonts w:ascii="Arial" w:hAnsi="Arial" w:cs="Arial"/>
@@ -571,334 +908,7 @@
           <w:sz w:val="40"/>
           <w:szCs w:val="40"/>
         </w:rPr>
-        <w:t>T</w:t>
-      </w:r>
-      <w:r>
-        <w:rPr>
-          <w:rFonts w:ascii="Arial" w:hAnsi="Arial" w:cs="Arial"/>
-          <w:sz w:val="40"/>
-          <w:szCs w:val="40"/>
-        </w:rPr>
-        <w:t>hose</w:t>
-      </w:r>
-      <w:r>
-        <w:rPr>
-          <w:rFonts w:ascii="Arial" w:hAnsi="Arial" w:cs="Arial"/>
-          <w:sz w:val="40"/>
-          <w:szCs w:val="40"/>
-        </w:rPr>
-        <w:t xml:space="preserve">  </w:t>
-      </w:r>
-      <w:r>
-        <w:rPr>
-          <w:rFonts w:ascii="Arial" w:hAnsi="Arial" w:cs="Arial"/>
-          <w:b/>
-          <w:bCs/>
-          <w:sz w:val="40"/>
-          <w:szCs w:val="40"/>
-        </w:rPr>
-        <w:t xml:space="preserve">         </w:t>
-      </w:r>
-      <w:r>
-        <w:rPr>
-          <w:rFonts w:ascii="Arial" w:hAnsi="Arial" w:cs="Arial"/>
-          <w:b/>
-          <w:bCs/>
-          <w:sz w:val="40"/>
-          <w:szCs w:val="40"/>
-        </w:rPr>
-        <w:t xml:space="preserve"> </w:t>
-      </w:r>
-      <w:r>
-        <w:rPr>
-          <w:rFonts w:ascii="Arial" w:hAnsi="Arial" w:cs="Arial"/>
-          <w:b/>
-          <w:bCs/>
-          <w:sz w:val="40"/>
-          <w:szCs w:val="40"/>
-        </w:rPr>
-        <w:t xml:space="preserve">   </w:t>
-      </w:r>
-      <w:r>
-        <w:rPr>
-          <w:rFonts w:ascii="Arial" w:hAnsi="Arial" w:cs="Arial"/>
-          <w:b/>
-          <w:bCs/>
-          <w:sz w:val="40"/>
-          <w:szCs w:val="40"/>
-        </w:rPr>
-        <w:t xml:space="preserve">    T</w:t>
-      </w:r>
-      <w:r>
-        <w:rPr>
-          <w:rFonts w:ascii="Arial" w:hAnsi="Arial" w:cs="Arial"/>
-          <w:sz w:val="40"/>
-          <w:szCs w:val="40"/>
-        </w:rPr>
-        <w:t>ransport</w:t>
-      </w:r>
-      <w:r>
-        <w:rPr>
-          <w:rFonts w:ascii="Arial" w:hAnsi="Arial" w:cs="Arial"/>
-          <w:b/>
-          <w:bCs/>
-          <w:sz w:val="40"/>
-          <w:szCs w:val="40"/>
-        </w:rPr>
-        <w:t xml:space="preserve"> </w:t>
-      </w:r>
-    </w:p>
-    <w:p>
-      <w:pPr>
-        <w:rPr>
-          <w:rFonts w:ascii="Arial" w:hAnsi="Arial" w:cs="Arial"/>
-          <w:b/>
-          <w:bCs/>
-          <w:sz w:val="40"/>
-          <w:szCs w:val="40"/>
-        </w:rPr>
-      </w:pPr>
-      <w:r>
-        <w:rPr>
-          <w:rFonts w:ascii="Arial" w:hAnsi="Arial" w:cs="Arial"/>
-          <w:b/>
-          <w:bCs/>
-          <w:sz w:val="40"/>
-          <w:szCs w:val="40"/>
-        </w:rPr>
-        <w:t xml:space="preserve">  </w:t>
-      </w:r>
-      <w:r>
-        <w:rPr>
-          <w:rFonts w:ascii="Arial" w:hAnsi="Arial" w:cs="Arial"/>
-          <w:b/>
-          <w:bCs/>
-          <w:sz w:val="40"/>
-          <w:szCs w:val="40"/>
-        </w:rPr>
-        <w:t>S</w:t>
-      </w:r>
-      <w:r>
-        <w:rPr>
-          <w:rFonts w:ascii="Arial" w:hAnsi="Arial" w:cs="Arial"/>
-          <w:sz w:val="40"/>
-          <w:szCs w:val="40"/>
-        </w:rPr>
-        <w:t>tupid</w:t>
-      </w:r>
-      <w:r>
-        <w:rPr>
-          <w:rFonts w:ascii="Arial" w:hAnsi="Arial" w:cs="Arial"/>
-          <w:b/>
-          <w:bCs/>
-          <w:sz w:val="40"/>
-          <w:szCs w:val="40"/>
-        </w:rPr>
-        <w:t xml:space="preserve">           </w:t>
-      </w:r>
-      <w:r>
-        <w:rPr>
-          <w:rFonts w:ascii="Arial" w:hAnsi="Arial" w:cs="Arial"/>
-          <w:b/>
-          <w:bCs/>
-          <w:sz w:val="40"/>
-          <w:szCs w:val="40"/>
-        </w:rPr>
-        <w:t xml:space="preserve"> </w:t>
-      </w:r>
-      <w:r>
-        <w:rPr>
-          <w:rFonts w:ascii="Arial" w:hAnsi="Arial" w:cs="Arial"/>
-          <w:b/>
-          <w:bCs/>
-          <w:sz w:val="40"/>
-          <w:szCs w:val="40"/>
-        </w:rPr>
-        <w:t xml:space="preserve">    </w:t>
-      </w:r>
-      <w:r>
-        <w:rPr>
-          <w:rFonts w:ascii="Arial" w:hAnsi="Arial" w:cs="Arial"/>
-          <w:b/>
-          <w:bCs/>
-          <w:sz w:val="40"/>
-          <w:szCs w:val="40"/>
-        </w:rPr>
-        <w:t xml:space="preserve">     S</w:t>
-      </w:r>
-      <w:r>
-        <w:rPr>
-          <w:rFonts w:ascii="Arial" w:hAnsi="Arial" w:cs="Arial"/>
-          <w:sz w:val="40"/>
-          <w:szCs w:val="40"/>
-        </w:rPr>
-        <w:t>ession</w:t>
-      </w:r>
-    </w:p>
-    <w:p>
-      <w:pPr>
-        <w:rPr>
-          <w:rFonts w:ascii="Arial" w:hAnsi="Arial" w:cs="Arial"/>
-          <w:b/>
-          <w:bCs/>
-          <w:sz w:val="40"/>
-          <w:szCs w:val="40"/>
-        </w:rPr>
-      </w:pPr>
-      <w:r>
-        <w:rPr>
-          <w:rFonts w:ascii="Arial" w:hAnsi="Arial" w:cs="Arial"/>
-          <w:b/>
-          <w:bCs/>
-          <w:sz w:val="40"/>
-          <w:szCs w:val="40"/>
-        </w:rPr>
-        <w:t xml:space="preserve"> </w:t>
-      </w:r>
-      <w:r>
-        <w:rPr>
-          <w:rFonts w:ascii="Arial" w:hAnsi="Arial" w:cs="Arial"/>
-          <w:b/>
-          <w:bCs/>
-          <w:sz w:val="40"/>
-          <w:szCs w:val="40"/>
-        </w:rPr>
-        <w:t>P</w:t>
-      </w:r>
-      <w:r>
-        <w:rPr>
-          <w:rFonts w:ascii="Arial" w:hAnsi="Arial" w:cs="Arial"/>
-          <w:sz w:val="40"/>
-          <w:szCs w:val="40"/>
-        </w:rPr>
-        <w:t>ackets</w:t>
-      </w:r>
-      <w:r>
-        <w:rPr>
-          <w:rFonts w:ascii="Arial" w:hAnsi="Arial" w:cs="Arial"/>
-          <w:b/>
-          <w:bCs/>
-          <w:sz w:val="40"/>
-          <w:szCs w:val="40"/>
-        </w:rPr>
-        <w:t xml:space="preserve"> </w:t>
-      </w:r>
-      <w:r>
-        <w:rPr>
-          <w:rFonts w:ascii="Arial" w:hAnsi="Arial" w:cs="Arial"/>
-          <w:b/>
-          <w:bCs/>
-          <w:sz w:val="40"/>
-          <w:szCs w:val="40"/>
-        </w:rPr>
-        <w:t xml:space="preserve">         </w:t>
-      </w:r>
-      <w:r>
-        <w:rPr>
-          <w:rFonts w:ascii="Arial" w:hAnsi="Arial" w:cs="Arial"/>
-          <w:b/>
-          <w:bCs/>
-          <w:sz w:val="40"/>
-          <w:szCs w:val="40"/>
-        </w:rPr>
-        <w:t xml:space="preserve">     </w:t>
-      </w:r>
-      <w:r>
-        <w:rPr>
-          <w:rFonts w:ascii="Arial" w:hAnsi="Arial" w:cs="Arial"/>
-          <w:b/>
-          <w:bCs/>
-          <w:sz w:val="40"/>
-          <w:szCs w:val="40"/>
-        </w:rPr>
-        <w:t xml:space="preserve">      P</w:t>
-      </w:r>
-      <w:r>
-        <w:rPr>
-          <w:rFonts w:ascii="Arial" w:hAnsi="Arial" w:cs="Arial"/>
-          <w:sz w:val="40"/>
-          <w:szCs w:val="40"/>
-        </w:rPr>
-        <w:t>resentation</w:t>
-      </w:r>
-      <w:r>
-        <w:rPr>
-          <w:rFonts w:ascii="Arial" w:hAnsi="Arial" w:cs="Arial"/>
-          <w:b/>
-          <w:bCs/>
-          <w:sz w:val="40"/>
-          <w:szCs w:val="40"/>
-        </w:rPr>
-        <w:t xml:space="preserve"> </w:t>
-      </w:r>
-    </w:p>
-    <w:p>
-      <w:pPr>
-        <w:rPr>
-          <w:rFonts w:ascii="Arial" w:hAnsi="Arial" w:cs="Arial"/>
-          <w:b/>
-          <w:bCs/>
-          <w:sz w:val="40"/>
-          <w:szCs w:val="40"/>
-        </w:rPr>
-      </w:pPr>
-      <w:r>
-        <w:rPr>
-          <w:rFonts w:ascii="Arial" w:hAnsi="Arial" w:cs="Arial"/>
-          <w:b/>
-          <w:bCs/>
-          <w:sz w:val="40"/>
-          <w:szCs w:val="40"/>
-        </w:rPr>
         <w:t>A</w:t>
-      </w:r>
-      <w:r>
-        <w:rPr>
-          <w:rFonts w:ascii="Arial" w:hAnsi="Arial" w:cs="Arial"/>
-          <w:sz w:val="40"/>
-          <w:szCs w:val="40"/>
-        </w:rPr>
-        <w:t>nyway</w:t>
-      </w:r>
-      <w:r>
-        <w:rPr>
-          <w:rFonts w:ascii="Arial" w:hAnsi="Arial" w:cs="Arial"/>
-          <w:b/>
-          <w:bCs/>
-          <w:sz w:val="40"/>
-          <w:szCs w:val="40"/>
-        </w:rPr>
-        <w:t xml:space="preserve">         </w:t>
-      </w:r>
-      <w:r>
-        <w:rPr>
-          <w:rFonts w:ascii="Arial" w:hAnsi="Arial" w:cs="Arial"/>
-          <w:b/>
-          <w:bCs/>
-          <w:sz w:val="40"/>
-          <w:szCs w:val="40"/>
-        </w:rPr>
-        <w:t xml:space="preserve"> </w:t>
-      </w:r>
-      <w:r>
-        <w:rPr>
-          <w:rFonts w:ascii="Arial" w:hAnsi="Arial" w:cs="Arial"/>
-          <w:b/>
-          <w:bCs/>
-          <w:sz w:val="40"/>
-          <w:szCs w:val="40"/>
-        </w:rPr>
-        <w:t xml:space="preserve">      </w:t>
-      </w:r>
-      <w:r>
-        <w:rPr>
-          <w:rFonts w:ascii="Arial" w:hAnsi="Arial" w:cs="Arial"/>
-          <w:b/>
-          <w:bCs/>
-          <w:sz w:val="40"/>
-          <w:szCs w:val="40"/>
-        </w:rPr>
-        <w:t xml:space="preserve">        A</w:t>
       </w:r>
       <w:r>
         <w:rPr>
@@ -1036,19 +1046,6 @@
         <w:rPr>
           <w:b/>
           <w:bCs/>
-          <w:i/>
-          <w:iCs/>
-          <w:sz w:val="40"/>
-          <w:szCs w:val="40"/>
-          <w:u w:val="single"/>
-        </w:rPr>
-      </w:pPr>
-    </w:p>
-    <w:p>
-      <w:pPr>
-        <w:rPr>
-          <w:b/>
-          <w:bCs/>
           <w:sz w:val="40"/>
           <w:szCs w:val="40"/>
         </w:rPr>
@@ -1106,7 +1103,96 @@
           <w:sz w:val="32"/>
           <w:szCs w:val="32"/>
         </w:rPr>
-        <w:t>Example apps: Google chrome, Outlook or skype</w:t>
+        <w:t>The using of API’s</w:t>
+      </w:r>
+    </w:p>
+    <w:p>
+      <w:pPr>
+        <w:rPr>
+          <w:sz w:val="32"/>
+          <w:szCs w:val="32"/>
+        </w:rPr>
+      </w:pPr>
+    </w:p>
+    <w:p>
+      <w:pPr>
+        <w:rPr>
+          <w:sz w:val="32"/>
+          <w:szCs w:val="32"/>
+        </w:rPr>
+      </w:pPr>
+      <w:r>
+        <w:rPr>
+          <w:sz w:val="32"/>
+          <w:szCs w:val="32"/>
+        </w:rPr>
+        <w:t>HTTP, HTTPs: Web surfing</w:t>
+      </w:r>
+    </w:p>
+    <w:p>
+      <w:pPr>
+        <w:rPr>
+          <w:sz w:val="32"/>
+          <w:szCs w:val="32"/>
+        </w:rPr>
+      </w:pPr>
+      <w:r>
+        <w:rPr>
+          <w:sz w:val="32"/>
+          <w:szCs w:val="32"/>
+        </w:rPr>
+        <w:t xml:space="preserve">FTP: </w:t>
+      </w:r>
+      <w:r>
+        <w:rPr>
+          <w:sz w:val="32"/>
+          <w:szCs w:val="32"/>
+        </w:rPr>
+        <w:t>File sharing</w:t>
+      </w:r>
+    </w:p>
+    <w:p>
+      <w:pPr>
+        <w:rPr>
+          <w:sz w:val="32"/>
+          <w:szCs w:val="32"/>
+        </w:rPr>
+      </w:pPr>
+      <w:r>
+        <w:rPr>
+          <w:sz w:val="32"/>
+          <w:szCs w:val="32"/>
+        </w:rPr>
+        <w:t xml:space="preserve">Emails: </w:t>
+      </w:r>
+      <w:r>
+        <w:rPr>
+          <w:sz w:val="32"/>
+          <w:szCs w:val="32"/>
+        </w:rPr>
+        <w:t>SMTP</w:t>
+      </w:r>
+    </w:p>
+    <w:p>
+      <w:pPr>
+        <w:rPr>
+          <w:sz w:val="32"/>
+          <w:szCs w:val="32"/>
+        </w:rPr>
+      </w:pPr>
+      <w:r>
+        <w:rPr>
+          <w:sz w:val="32"/>
+          <w:szCs w:val="32"/>
+        </w:rPr>
+        <w:t xml:space="preserve">Virtual terminals: </w:t>
+      </w:r>
+      <w:r>
+        <w:rPr>
+          <w:sz w:val="32"/>
+          <w:szCs w:val="32"/>
+        </w:rPr>
+        <w:t>Telnet</w:t>
       </w:r>
     </w:p>
     <w:p>
@@ -1159,6 +1245,129 @@
         </w:rPr>
         <w:t>processing converting one form of data, for example from human-readable to binary (1-0-1)</w:t>
       </w:r>
+      <w:r>
+        <w:rPr>
+          <w:sz w:val="32"/>
+          <w:szCs w:val="32"/>
+        </w:rPr>
+        <w:t xml:space="preserve"> and </w:t>
+      </w:r>
+      <w:r>
+        <w:rPr>
+          <w:sz w:val="32"/>
+          <w:szCs w:val="32"/>
+        </w:rPr>
+        <w:t>vice</w:t>
+      </w:r>
+      <w:r>
+        <w:rPr>
+          <w:sz w:val="32"/>
+          <w:szCs w:val="32"/>
+        </w:rPr>
+        <w:t xml:space="preserve"> versa</w:t>
+      </w:r>
+      <w:r>
+        <w:rPr>
+          <w:sz w:val="32"/>
+          <w:szCs w:val="32"/>
+        </w:rPr>
+        <w:t xml:space="preserve">. This is </w:t>
+      </w:r>
+      <w:proofErr w:type="gramStart"/>
+      <w:r>
+        <w:rPr>
+          <w:sz w:val="32"/>
+          <w:szCs w:val="32"/>
+        </w:rPr>
+        <w:t>kind of an</w:t>
+      </w:r>
+      <w:proofErr w:type="gramEnd"/>
+      <w:r>
+        <w:rPr>
+          <w:sz w:val="32"/>
+          <w:szCs w:val="32"/>
+        </w:rPr>
+        <w:t xml:space="preserve"> </w:t>
+      </w:r>
+      <w:r>
+        <w:rPr>
+          <w:sz w:val="32"/>
+          <w:szCs w:val="32"/>
+        </w:rPr>
+        <w:t>outdated</w:t>
+      </w:r>
+      <w:r>
+        <w:rPr>
+          <w:sz w:val="32"/>
+          <w:szCs w:val="32"/>
+        </w:rPr>
+        <w:t xml:space="preserve"> layer</w:t>
+      </w:r>
+      <w:r>
+        <w:rPr>
+          <w:sz w:val="32"/>
+          <w:szCs w:val="32"/>
+        </w:rPr>
+        <w:t>, but still connected</w:t>
+      </w:r>
+      <w:r>
+        <w:rPr>
+          <w:sz w:val="32"/>
+          <w:szCs w:val="32"/>
+        </w:rPr>
+        <w:t>.</w:t>
+      </w:r>
+    </w:p>
+    <w:p>
+      <w:pPr>
+        <w:rPr>
+          <w:sz w:val="32"/>
+          <w:szCs w:val="32"/>
+        </w:rPr>
+      </w:pPr>
+      <w:r>
+        <w:rPr>
+          <w:sz w:val="32"/>
+          <w:szCs w:val="32"/>
+        </w:rPr>
+        <w:t xml:space="preserve">Uses SSL </w:t>
+      </w:r>
+      <w:r>
+        <w:rPr>
+          <w:sz w:val="32"/>
+          <w:szCs w:val="32"/>
+        </w:rPr>
+        <w:t xml:space="preserve">(Secure Sockets Layer) </w:t>
+      </w:r>
+      <w:r>
+        <w:rPr>
+          <w:sz w:val="32"/>
+          <w:szCs w:val="32"/>
+        </w:rPr>
+        <w:t>encryption</w:t>
+      </w:r>
+      <w:r>
+        <w:rPr>
+          <w:sz w:val="32"/>
+          <w:szCs w:val="32"/>
+        </w:rPr>
+        <w:t xml:space="preserve"> using Translation, Data Compression and Encryption/Decryption</w:t>
+      </w:r>
+    </w:p>
+    <w:p>
+      <w:pPr>
+        <w:rPr>
+          <w:sz w:val="32"/>
+          <w:szCs w:val="32"/>
+        </w:rPr>
+      </w:pPr>
+      <w:r>
+        <w:rPr>
+          <w:sz w:val="32"/>
+          <w:szCs w:val="32"/>
+        </w:rPr>
+        <w:t>ASCII &lt;----&gt; EBCDIG</w:t>
+      </w:r>
     </w:p>
     <w:p>
       <w:pPr>
@@ -1201,21 +1410,340 @@
           <w:sz w:val="32"/>
           <w:szCs w:val="32"/>
         </w:rPr>
-        <w:t xml:space="preserve">Responsible for authentication and reconnection </w:t>
-      </w:r>
-      <w:r>
-        <w:rPr>
-          <w:sz w:val="32"/>
-          <w:szCs w:val="32"/>
-        </w:rPr>
-        <w:t xml:space="preserve">if network interruption should </w:t>
-      </w:r>
-      <w:r>
-        <w:rPr>
-          <w:sz w:val="32"/>
-          <w:szCs w:val="32"/>
-        </w:rPr>
-        <w:t>occur</w:t>
+        <w:t>Responsible for authentication</w:t>
+      </w:r>
+      <w:r>
+        <w:rPr>
+          <w:sz w:val="32"/>
+          <w:szCs w:val="32"/>
+        </w:rPr>
+        <w:t xml:space="preserve"> and </w:t>
+      </w:r>
+      <w:r>
+        <w:rPr>
+          <w:sz w:val="32"/>
+          <w:szCs w:val="32"/>
+        </w:rPr>
+        <w:t>authorization.</w:t>
+      </w:r>
+    </w:p>
+    <w:p>
+      <w:pPr>
+        <w:rPr>
+          <w:sz w:val="32"/>
+          <w:szCs w:val="32"/>
+        </w:rPr>
+      </w:pPr>
+      <w:r>
+        <w:rPr>
+          <w:sz w:val="32"/>
+          <w:szCs w:val="32"/>
+        </w:rPr>
+        <w:t>NETBIOS for in</w:t>
+      </w:r>
+      <w:r>
+        <w:rPr>
+          <w:sz w:val="32"/>
+          <w:szCs w:val="32"/>
+        </w:rPr>
+        <w:t>put and output</w:t>
+      </w:r>
+    </w:p>
+    <w:p>
+      <w:pPr>
+        <w:rPr>
+          <w:sz w:val="32"/>
+          <w:szCs w:val="32"/>
+        </w:rPr>
+      </w:pPr>
+      <w:r>
+        <w:rPr>
+          <w:sz w:val="32"/>
+          <w:szCs w:val="32"/>
+        </w:rPr>
+        <w:t>Last layer of the upper layer</w:t>
+      </w:r>
+    </w:p>
+    <w:p>
+      <w:pPr>
+        <w:rPr>
+          <w:sz w:val="32"/>
+          <w:szCs w:val="32"/>
+        </w:rPr>
+      </w:pPr>
+    </w:p>
+    <w:p>
+      <w:pPr>
+        <w:rPr>
+          <w:b/>
+          <w:bCs/>
+          <w:sz w:val="40"/>
+          <w:szCs w:val="40"/>
+        </w:rPr>
+      </w:pPr>
+      <w:bookmarkStart w:id="5" w:name="_Toc189120378"/>
+      <w:r>
+        <w:rPr>
+          <w:b/>
+          <w:bCs/>
+          <w:sz w:val="40"/>
+          <w:szCs w:val="40"/>
+        </w:rPr>
+        <w:t>Transport</w:t>
+      </w:r>
+      <w:bookmarkEnd w:id="5"/>
+    </w:p>
+    <w:p>
+      <w:pPr>
+        <w:rPr>
+          <w:sz w:val="32"/>
+          <w:szCs w:val="32"/>
+        </w:rPr>
+      </w:pPr>
+      <w:r>
+        <w:rPr>
+          <w:sz w:val="32"/>
+          <w:szCs w:val="32"/>
+        </w:rPr>
+        <w:t>Segmentation, Flow Control and Error control</w:t>
+      </w:r>
+    </w:p>
+    <w:p>
+      <w:pPr>
+        <w:rPr>
+          <w:b/>
+          <w:bCs/>
+          <w:sz w:val="32"/>
+          <w:szCs w:val="32"/>
+        </w:rPr>
+      </w:pPr>
+      <w:r>
+        <w:rPr>
+          <w:sz w:val="32"/>
+          <w:szCs w:val="32"/>
+        </w:rPr>
+        <w:t xml:space="preserve">Normally </w:t>
+      </w:r>
+      <w:r>
+        <w:rPr>
+          <w:sz w:val="32"/>
+          <w:szCs w:val="32"/>
+        </w:rPr>
+        <w:t xml:space="preserve">uses Transmission Control Protocol / </w:t>
+      </w:r>
+      <w:r>
+        <w:rPr>
+          <w:b/>
+          <w:bCs/>
+          <w:sz w:val="32"/>
+          <w:szCs w:val="32"/>
+        </w:rPr>
+        <w:t>TCP</w:t>
+      </w:r>
+      <w:r>
+        <w:rPr>
+          <w:sz w:val="32"/>
+          <w:szCs w:val="32"/>
+        </w:rPr>
+        <w:t xml:space="preserve"> or user datagram protocol</w:t>
+      </w:r>
+      <w:r>
+        <w:rPr>
+          <w:sz w:val="32"/>
+          <w:szCs w:val="32"/>
+        </w:rPr>
+        <w:t xml:space="preserve"> </w:t>
+      </w:r>
+      <w:r>
+        <w:rPr>
+          <w:b/>
+          <w:bCs/>
+          <w:sz w:val="32"/>
+          <w:szCs w:val="32"/>
+        </w:rPr>
+        <w:t>UDP</w:t>
+      </w:r>
+    </w:p>
+    <w:p>
+      <w:pPr>
+        <w:rPr>
+          <w:sz w:val="32"/>
+          <w:szCs w:val="32"/>
+        </w:rPr>
+      </w:pPr>
+      <w:r>
+        <w:rPr>
+          <w:sz w:val="32"/>
+          <w:szCs w:val="32"/>
+        </w:rPr>
+        <w:t>First layer of the second layer</w:t>
+      </w:r>
+    </w:p>
+    <w:p>
+      <w:pPr>
+        <w:rPr>
+          <w:sz w:val="32"/>
+          <w:szCs w:val="32"/>
+        </w:rPr>
+      </w:pPr>
+      <w:r>
+        <w:rPr>
+          <w:sz w:val="32"/>
+          <w:szCs w:val="32"/>
+        </w:rPr>
+        <w:t>Connection and Connectionless Transmission</w:t>
+      </w:r>
+    </w:p>
+    <w:p>
+      <w:pPr>
+        <w:rPr>
+          <w:b/>
+          <w:bCs/>
+          <w:sz w:val="40"/>
+          <w:szCs w:val="40"/>
+        </w:rPr>
+      </w:pPr>
+      <w:bookmarkStart w:id="6" w:name="_Toc189120379"/>
+      <w:r>
+        <w:rPr>
+          <w:b/>
+          <w:bCs/>
+          <w:sz w:val="40"/>
+          <w:szCs w:val="40"/>
+        </w:rPr>
+        <w:t>Network</w:t>
+      </w:r>
+      <w:bookmarkEnd w:id="6"/>
+      <w:r>
+        <w:rPr>
+          <w:b/>
+          <w:bCs/>
+          <w:sz w:val="40"/>
+          <w:szCs w:val="40"/>
+        </w:rPr>
+        <w:tab/>
+      </w:r>
+    </w:p>
+    <w:p>
+      <w:pPr>
+        <w:rPr>
+          <w:sz w:val="32"/>
+          <w:szCs w:val="32"/>
+        </w:rPr>
+      </w:pPr>
+      <w:proofErr w:type="gramStart"/>
+      <w:r>
+        <w:rPr>
+          <w:sz w:val="32"/>
+          <w:szCs w:val="32"/>
+        </w:rPr>
+        <w:t>Handles</w:t>
+      </w:r>
+      <w:proofErr w:type="gramEnd"/>
+      <w:r>
+        <w:rPr>
+          <w:sz w:val="32"/>
+          <w:szCs w:val="32"/>
+        </w:rPr>
+        <w:t xml:space="preserve"> packets through</w:t>
+      </w:r>
+      <w:r>
+        <w:rPr>
+          <w:sz w:val="32"/>
+          <w:szCs w:val="32"/>
+        </w:rPr>
+        <w:t xml:space="preserve"> routing</w:t>
+      </w:r>
+      <w:r>
+        <w:rPr>
+          <w:sz w:val="32"/>
+          <w:szCs w:val="32"/>
+        </w:rPr>
+        <w:t xml:space="preserve">, manages mapping between </w:t>
+      </w:r>
+      <w:r>
+        <w:rPr>
+          <w:sz w:val="32"/>
+          <w:szCs w:val="32"/>
+        </w:rPr>
+        <w:t>logical</w:t>
+      </w:r>
+      <w:r>
+        <w:rPr>
+          <w:sz w:val="32"/>
+          <w:szCs w:val="32"/>
+        </w:rPr>
+        <w:t xml:space="preserve"> (IPv4 and IPv6)</w:t>
+      </w:r>
+      <w:r>
+        <w:rPr>
+          <w:sz w:val="32"/>
+          <w:szCs w:val="32"/>
+        </w:rPr>
+        <w:t xml:space="preserve"> and </w:t>
+      </w:r>
+      <w:r>
+        <w:rPr>
+          <w:sz w:val="32"/>
+          <w:szCs w:val="32"/>
+        </w:rPr>
+        <w:t xml:space="preserve">physical </w:t>
+      </w:r>
+      <w:r>
+        <w:rPr>
+          <w:sz w:val="32"/>
+          <w:szCs w:val="32"/>
+        </w:rPr>
+        <w:t>addresses</w:t>
+      </w:r>
+      <w:r>
+        <w:rPr>
+          <w:sz w:val="32"/>
+          <w:szCs w:val="32"/>
+        </w:rPr>
+        <w:t xml:space="preserve"> uses Address Resolution Protocol also known as</w:t>
+      </w:r>
+      <w:r>
+        <w:rPr>
+          <w:sz w:val="32"/>
+          <w:szCs w:val="32"/>
+        </w:rPr>
+        <w:t xml:space="preserve"> </w:t>
+      </w:r>
+      <w:r>
+        <w:rPr>
+          <w:b/>
+          <w:bCs/>
+          <w:sz w:val="32"/>
+          <w:szCs w:val="32"/>
+        </w:rPr>
+        <w:t>AR</w:t>
+      </w:r>
+      <w:r>
+        <w:rPr>
+          <w:b/>
+          <w:bCs/>
+          <w:sz w:val="32"/>
+          <w:szCs w:val="32"/>
+        </w:rPr>
+        <w:t>P</w:t>
+      </w:r>
+      <w:bookmarkStart w:id="7" w:name="_Toc189120380"/>
+      <w:r>
+        <w:rPr>
+          <w:b/>
+          <w:bCs/>
+          <w:sz w:val="32"/>
+          <w:szCs w:val="32"/>
+        </w:rPr>
+        <w:t xml:space="preserve"> </w:t>
+      </w:r>
+      <w:r>
+        <w:rPr>
+          <w:sz w:val="32"/>
+          <w:szCs w:val="32"/>
+        </w:rPr>
+        <w:t>and path determination</w:t>
       </w:r>
       <w:r>
         <w:rPr>
@@ -1236,215 +1764,73 @@
     <w:p>
       <w:pPr>
         <w:rPr>
-          <w:b/>
-          <w:bCs/>
-          <w:sz w:val="40"/>
-          <w:szCs w:val="40"/>
-        </w:rPr>
-      </w:pPr>
-      <w:bookmarkStart w:id="5" w:name="_Toc189120378"/>
-      <w:r>
-        <w:rPr>
-          <w:b/>
-          <w:bCs/>
-          <w:sz w:val="40"/>
-          <w:szCs w:val="40"/>
-        </w:rPr>
-        <w:t>Transport</w:t>
-      </w:r>
-      <w:bookmarkEnd w:id="5"/>
-    </w:p>
-    <w:p>
-      <w:pPr>
-        <w:rPr>
-          <w:sz w:val="32"/>
-          <w:szCs w:val="32"/>
-        </w:rPr>
-      </w:pPr>
-      <w:r>
-        <w:rPr>
-          <w:sz w:val="32"/>
-          <w:szCs w:val="32"/>
-        </w:rPr>
-        <w:t>Coordinates how much data to send,</w:t>
-      </w:r>
-      <w:r>
-        <w:rPr>
-          <w:sz w:val="32"/>
-          <w:szCs w:val="32"/>
-        </w:rPr>
-        <w:t xml:space="preserve"> how fast, where it goes.</w:t>
-      </w:r>
-    </w:p>
-    <w:p>
-      <w:pPr>
-        <w:rPr>
-          <w:b/>
-          <w:bCs/>
-          <w:sz w:val="32"/>
-          <w:szCs w:val="32"/>
-        </w:rPr>
-      </w:pPr>
-      <w:r>
-        <w:rPr>
-          <w:sz w:val="32"/>
-          <w:szCs w:val="32"/>
-        </w:rPr>
-        <w:t xml:space="preserve">Normally </w:t>
-      </w:r>
-      <w:r>
-        <w:rPr>
-          <w:sz w:val="32"/>
-          <w:szCs w:val="32"/>
-        </w:rPr>
-        <w:t xml:space="preserve">uses Transmission Control Protocol / </w:t>
-      </w:r>
-      <w:r>
-        <w:rPr>
-          <w:b/>
-          <w:bCs/>
-          <w:sz w:val="32"/>
-          <w:szCs w:val="32"/>
-        </w:rPr>
-        <w:t>TCP</w:t>
-      </w:r>
-      <w:r>
-        <w:rPr>
-          <w:sz w:val="32"/>
-          <w:szCs w:val="32"/>
-        </w:rPr>
-        <w:t xml:space="preserve"> or user datagram protocol</w:t>
-      </w:r>
-      <w:r>
-        <w:rPr>
-          <w:sz w:val="32"/>
-          <w:szCs w:val="32"/>
-        </w:rPr>
-        <w:t xml:space="preserve"> </w:t>
-      </w:r>
-      <w:r>
-        <w:rPr>
-          <w:b/>
-          <w:bCs/>
-          <w:sz w:val="32"/>
-          <w:szCs w:val="32"/>
-        </w:rPr>
-        <w:t>UDP</w:t>
-      </w:r>
-    </w:p>
-    <w:p>
-      <w:pPr>
-        <w:rPr>
-          <w:sz w:val="32"/>
-          <w:szCs w:val="32"/>
-        </w:rPr>
-      </w:pPr>
-    </w:p>
-    <w:p>
-      <w:pPr>
-        <w:rPr>
-          <w:b/>
-          <w:bCs/>
-          <w:sz w:val="40"/>
-          <w:szCs w:val="40"/>
-        </w:rPr>
-      </w:pPr>
-      <w:bookmarkStart w:id="6" w:name="_Toc189120379"/>
-      <w:r>
-        <w:rPr>
-          <w:b/>
-          <w:bCs/>
-          <w:sz w:val="40"/>
-          <w:szCs w:val="40"/>
-        </w:rPr>
-        <w:t>Network</w:t>
-      </w:r>
-      <w:bookmarkEnd w:id="6"/>
-      <w:r>
-        <w:rPr>
-          <w:b/>
-          <w:bCs/>
-          <w:sz w:val="40"/>
-          <w:szCs w:val="40"/>
-        </w:rPr>
-        <w:tab/>
-      </w:r>
-    </w:p>
-    <w:p>
-      <w:pPr>
-        <w:rPr>
-          <w:sz w:val="32"/>
-          <w:szCs w:val="32"/>
-        </w:rPr>
-      </w:pPr>
-      <w:r>
-        <w:rPr>
-          <w:sz w:val="32"/>
-          <w:szCs w:val="32"/>
-        </w:rPr>
-        <w:t>Handles routing</w:t>
-      </w:r>
-      <w:r>
-        <w:rPr>
-          <w:sz w:val="32"/>
-          <w:szCs w:val="32"/>
-        </w:rPr>
-        <w:t xml:space="preserve">, manages mapping between </w:t>
-      </w:r>
-      <w:r>
-        <w:rPr>
-          <w:sz w:val="32"/>
-          <w:szCs w:val="32"/>
-        </w:rPr>
-        <w:t xml:space="preserve">logical and </w:t>
-      </w:r>
-      <w:r>
-        <w:rPr>
-          <w:sz w:val="32"/>
-          <w:szCs w:val="32"/>
-        </w:rPr>
-        <w:t xml:space="preserve">physical </w:t>
-      </w:r>
-      <w:r>
-        <w:rPr>
-          <w:sz w:val="32"/>
-          <w:szCs w:val="32"/>
-        </w:rPr>
-        <w:t>addresses</w:t>
-      </w:r>
-      <w:r>
-        <w:rPr>
-          <w:sz w:val="32"/>
-          <w:szCs w:val="32"/>
-        </w:rPr>
-        <w:t xml:space="preserve"> uses Address Resolution Protocol also known as</w:t>
-      </w:r>
-      <w:r>
-        <w:rPr>
-          <w:sz w:val="32"/>
-          <w:szCs w:val="32"/>
-        </w:rPr>
-        <w:t xml:space="preserve"> </w:t>
-      </w:r>
-      <w:r>
-        <w:rPr>
-          <w:b/>
-          <w:bCs/>
-          <w:sz w:val="32"/>
-          <w:szCs w:val="32"/>
-        </w:rPr>
-        <w:t>AR</w:t>
-      </w:r>
-      <w:r>
-        <w:rPr>
-          <w:b/>
-          <w:bCs/>
-          <w:sz w:val="32"/>
-          <w:szCs w:val="32"/>
-        </w:rPr>
-        <w:t>P</w:t>
-      </w:r>
-      <w:bookmarkStart w:id="7" w:name="_Toc189120380"/>
+          <w:sz w:val="32"/>
+          <w:szCs w:val="32"/>
+        </w:rPr>
+      </w:pPr>
+      <w:r>
+        <w:rPr>
+          <w:sz w:val="32"/>
+          <w:szCs w:val="32"/>
+        </w:rPr>
+        <w:t>Path determination</w:t>
+      </w:r>
+      <w:r>
+        <w:rPr>
+          <w:sz w:val="32"/>
+          <w:szCs w:val="32"/>
+        </w:rPr>
+        <w:t xml:space="preserve"> uses OSPF</w:t>
+      </w:r>
+      <w:r>
+        <w:rPr>
+          <w:sz w:val="32"/>
+          <w:szCs w:val="32"/>
+        </w:rPr>
+        <w:t xml:space="preserve"> (Open Shortest Path First)</w:t>
+      </w:r>
+      <w:r>
+        <w:rPr>
+          <w:sz w:val="32"/>
+          <w:szCs w:val="32"/>
+        </w:rPr>
+        <w:t>, BGP</w:t>
+      </w:r>
+      <w:r>
+        <w:rPr>
+          <w:sz w:val="32"/>
+          <w:szCs w:val="32"/>
+        </w:rPr>
+        <w:t xml:space="preserve"> (Border gateway protocol)</w:t>
+      </w:r>
+      <w:r>
+        <w:rPr>
+          <w:sz w:val="32"/>
+          <w:szCs w:val="32"/>
+        </w:rPr>
+        <w:t>, IS-IS</w:t>
+      </w:r>
+      <w:r>
+        <w:rPr>
+          <w:sz w:val="32"/>
+          <w:szCs w:val="32"/>
+        </w:rPr>
+        <w:t xml:space="preserve"> (Intermediate system to Intermediate system)</w:t>
+      </w:r>
+      <w:r>
+        <w:rPr>
+          <w:sz w:val="32"/>
+          <w:szCs w:val="32"/>
+        </w:rPr>
+        <w:t xml:space="preserve"> to find the best possible </w:t>
+      </w:r>
+      <w:r>
+        <w:rPr>
+          <w:sz w:val="32"/>
+          <w:szCs w:val="32"/>
+        </w:rPr>
+        <w:t>path for data delivery</w:t>
+      </w:r>
       <w:r>
         <w:rPr>
           <w:sz w:val="32"/>
@@ -1452,6 +1838,84 @@
         </w:rPr>
         <w:t>.</w:t>
       </w:r>
+    </w:p>
+    <w:p>
+      <w:pPr>
+        <w:rPr>
+          <w:sz w:val="32"/>
+          <w:szCs w:val="32"/>
+        </w:rPr>
+      </w:pPr>
+    </w:p>
+    <w:p>
+      <w:pPr>
+        <w:rPr>
+          <w:b/>
+          <w:bCs/>
+          <w:sz w:val="40"/>
+          <w:szCs w:val="40"/>
+        </w:rPr>
+      </w:pPr>
+    </w:p>
+    <w:p>
+      <w:pPr>
+        <w:rPr>
+          <w:b/>
+          <w:bCs/>
+          <w:sz w:val="40"/>
+          <w:szCs w:val="40"/>
+        </w:rPr>
+      </w:pPr>
+    </w:p>
+    <w:p>
+      <w:pPr>
+        <w:rPr>
+          <w:b/>
+          <w:bCs/>
+          <w:sz w:val="40"/>
+          <w:szCs w:val="40"/>
+        </w:rPr>
+      </w:pPr>
+    </w:p>
+    <w:p>
+      <w:pPr>
+        <w:rPr>
+          <w:b/>
+          <w:bCs/>
+          <w:sz w:val="40"/>
+          <w:szCs w:val="40"/>
+        </w:rPr>
+      </w:pPr>
+    </w:p>
+    <w:p>
+      <w:pPr>
+        <w:rPr>
+          <w:b/>
+          <w:bCs/>
+          <w:sz w:val="40"/>
+          <w:szCs w:val="40"/>
+        </w:rPr>
+      </w:pPr>
+    </w:p>
+    <w:p>
+      <w:pPr>
+        <w:rPr>
+          <w:b/>
+          <w:bCs/>
+          <w:sz w:val="40"/>
+          <w:szCs w:val="40"/>
+        </w:rPr>
+      </w:pPr>
+    </w:p>
+    <w:p>
+      <w:pPr>
+        <w:rPr>
+          <w:b/>
+          <w:bCs/>
+          <w:sz w:val="40"/>
+          <w:szCs w:val="40"/>
+        </w:rPr>
+      </w:pPr>
     </w:p>
     <w:p>
       <w:pPr>
@@ -1486,51 +1950,36 @@
           <w:sz w:val="32"/>
           <w:szCs w:val="32"/>
         </w:rPr>
-        <w:t>Checks for transmission errors</w:t>
-      </w:r>
-    </w:p>
-    <w:p>
-      <w:pPr>
-        <w:rPr>
-          <w:sz w:val="32"/>
-          <w:szCs w:val="32"/>
-        </w:rPr>
-      </w:pPr>
-      <w:r>
-        <w:rPr>
-          <w:sz w:val="32"/>
-          <w:szCs w:val="32"/>
-        </w:rPr>
-        <w:t>Turns bits into data frames</w:t>
-      </w:r>
-    </w:p>
-    <w:p>
-      <w:pPr>
-        <w:rPr>
-          <w:sz w:val="32"/>
-          <w:szCs w:val="32"/>
-        </w:rPr>
-      </w:pPr>
-      <w:r>
-        <w:rPr>
-          <w:sz w:val="32"/>
-          <w:szCs w:val="32"/>
-        </w:rPr>
-        <w:t>D</w:t>
-      </w:r>
-      <w:r>
-        <w:rPr>
-          <w:sz w:val="32"/>
-          <w:szCs w:val="32"/>
-        </w:rPr>
-        <w:t>i</w:t>
-      </w:r>
-      <w:r>
-        <w:rPr>
-          <w:sz w:val="32"/>
-          <w:szCs w:val="32"/>
-        </w:rPr>
-        <w:t>vided into sub-layers:</w:t>
+        <w:t xml:space="preserve">Contains IP addresses from sender and </w:t>
+      </w:r>
+      <w:r>
+        <w:rPr>
+          <w:sz w:val="32"/>
+          <w:szCs w:val="32"/>
+        </w:rPr>
+        <w:t>receiver</w:t>
+      </w:r>
+      <w:r>
+        <w:rPr>
+          <w:sz w:val="32"/>
+          <w:szCs w:val="32"/>
+        </w:rPr>
+        <w:t>.</w:t>
+      </w:r>
+    </w:p>
+    <w:p>
+      <w:pPr>
+        <w:rPr>
+          <w:sz w:val="32"/>
+          <w:szCs w:val="32"/>
+        </w:rPr>
+      </w:pPr>
+      <w:r>
+        <w:rPr>
+          <w:sz w:val="32"/>
+          <w:szCs w:val="32"/>
+        </w:rPr>
+        <w:t>Two types of addressing:</w:t>
       </w:r>
     </w:p>
     <w:p>
@@ -1550,6 +1999,134 @@
           <w:sz w:val="32"/>
           <w:szCs w:val="32"/>
         </w:rPr>
+        <w:t>Logical Addressing</w:t>
+      </w:r>
+    </w:p>
+    <w:p>
+      <w:pPr>
+        <w:pStyle w:val="Listeavsnitt"/>
+        <w:rPr>
+          <w:sz w:val="32"/>
+          <w:szCs w:val="32"/>
+        </w:rPr>
+      </w:pPr>
+      <w:r>
+        <w:rPr>
+          <w:sz w:val="32"/>
+          <w:szCs w:val="32"/>
+        </w:rPr>
+        <w:t>- Done at Network Layer</w:t>
+      </w:r>
+      <w:r>
+        <w:rPr>
+          <w:sz w:val="32"/>
+          <w:szCs w:val="32"/>
+        </w:rPr>
+        <w:t xml:space="preserve"> for </w:t>
+      </w:r>
+      <w:r>
+        <w:rPr>
+          <w:sz w:val="32"/>
+          <w:szCs w:val="32"/>
+        </w:rPr>
+        <w:t>data packet</w:t>
+      </w:r>
+      <w:r>
+        <w:rPr>
+          <w:sz w:val="32"/>
+          <w:szCs w:val="32"/>
+        </w:rPr>
+        <w:t xml:space="preserve"> containing IP-addresses</w:t>
+      </w:r>
+    </w:p>
+    <w:p>
+      <w:pPr>
+        <w:pStyle w:val="Listeavsnitt"/>
+        <w:numPr>
+          <w:ilvl w:val="0"/>
+          <w:numId w:val="2"/>
+        </w:numPr>
+        <w:rPr>
+          <w:sz w:val="32"/>
+          <w:szCs w:val="32"/>
+        </w:rPr>
+      </w:pPr>
+      <w:r>
+        <w:rPr>
+          <w:sz w:val="32"/>
+          <w:szCs w:val="32"/>
+        </w:rPr>
+        <w:t>Physical Addressing</w:t>
+      </w:r>
+    </w:p>
+    <w:p>
+      <w:pPr>
+        <w:pStyle w:val="Listeavsnitt"/>
+        <w:rPr>
+          <w:sz w:val="32"/>
+          <w:szCs w:val="32"/>
+        </w:rPr>
+      </w:pPr>
+      <w:r>
+        <w:rPr>
+          <w:sz w:val="32"/>
+          <w:szCs w:val="32"/>
+        </w:rPr>
+        <w:t>- Done at Data Link layer</w:t>
+      </w:r>
+      <w:r>
+        <w:rPr>
+          <w:sz w:val="32"/>
+          <w:szCs w:val="32"/>
+        </w:rPr>
+        <w:t xml:space="preserve"> for </w:t>
+      </w:r>
+      <w:r>
+        <w:rPr>
+          <w:sz w:val="32"/>
+          <w:szCs w:val="32"/>
+        </w:rPr>
+        <w:t>s</w:t>
+      </w:r>
+      <w:r>
+        <w:rPr>
+          <w:sz w:val="32"/>
+          <w:szCs w:val="32"/>
+        </w:rPr>
+        <w:t xml:space="preserve">ource and destination mac </w:t>
+      </w:r>
+      <w:r>
+        <w:rPr>
+          <w:sz w:val="32"/>
+          <w:szCs w:val="32"/>
+        </w:rPr>
+        <w:t xml:space="preserve">for </w:t>
+      </w:r>
+      <w:r>
+        <w:rPr>
+          <w:sz w:val="32"/>
+          <w:szCs w:val="32"/>
+        </w:rPr>
+        <w:t>forming frame</w:t>
+      </w:r>
+    </w:p>
+    <w:p>
+      <w:pPr>
+        <w:pStyle w:val="Listeavsnitt"/>
+        <w:numPr>
+          <w:ilvl w:val="0"/>
+          <w:numId w:val="2"/>
+        </w:numPr>
+        <w:rPr>
+          <w:sz w:val="32"/>
+          <w:szCs w:val="32"/>
+        </w:rPr>
+      </w:pPr>
+      <w:r>
+        <w:rPr>
+          <w:sz w:val="32"/>
+          <w:szCs w:val="32"/>
+        </w:rPr>
         <w:t>Media Access Control (</w:t>
       </w:r>
       <w:r>
@@ -1567,6 +2144,41 @@
           <w:szCs w:val="32"/>
         </w:rPr>
         <w:t>)</w:t>
+      </w:r>
+      <w:r>
+        <w:rPr>
+          <w:sz w:val="32"/>
+          <w:szCs w:val="32"/>
+        </w:rPr>
+        <w:t xml:space="preserve"> </w:t>
+      </w:r>
+      <w:r>
+        <w:rPr>
+          <w:sz w:val="32"/>
+          <w:szCs w:val="32"/>
+        </w:rPr>
+        <w:t xml:space="preserve">is a </w:t>
+      </w:r>
+      <w:r>
+        <w:rPr>
+          <w:sz w:val="32"/>
+          <w:szCs w:val="32"/>
+        </w:rPr>
+        <w:t>12-digit</w:t>
+      </w:r>
+      <w:r>
+        <w:rPr>
+          <w:sz w:val="32"/>
+          <w:szCs w:val="32"/>
+        </w:rPr>
+        <w:t xml:space="preserve"> alphanumeric number</w:t>
+      </w:r>
+      <w:r>
+        <w:rPr>
+          <w:sz w:val="32"/>
+          <w:szCs w:val="32"/>
+        </w:rPr>
+        <w:t xml:space="preserve"> and burner into the Network interface card(NIC)</w:t>
       </w:r>
     </w:p>
     <w:p>
@@ -1751,6 +2363,56 @@
           <w:szCs w:val="40"/>
         </w:rPr>
       </w:pPr>
+    </w:p>
+    <w:p>
+      <w:pPr>
+        <w:rPr>
+          <w:b/>
+          <w:bCs/>
+          <w:sz w:val="40"/>
+          <w:szCs w:val="40"/>
+        </w:rPr>
+      </w:pPr>
+    </w:p>
+    <w:p>
+      <w:pPr>
+        <w:rPr>
+          <w:b/>
+          <w:bCs/>
+          <w:sz w:val="40"/>
+          <w:szCs w:val="40"/>
+        </w:rPr>
+      </w:pPr>
+    </w:p>
+    <w:p>
+      <w:pPr>
+        <w:rPr>
+          <w:b/>
+          <w:bCs/>
+          <w:sz w:val="40"/>
+          <w:szCs w:val="40"/>
+        </w:rPr>
+      </w:pPr>
+    </w:p>
+    <w:p>
+      <w:pPr>
+        <w:rPr>
+          <w:b/>
+          <w:bCs/>
+          <w:sz w:val="40"/>
+          <w:szCs w:val="40"/>
+        </w:rPr>
+      </w:pPr>
+    </w:p>
+    <w:p>
+      <w:pPr>
+        <w:rPr>
+          <w:b/>
+          <w:bCs/>
+          <w:sz w:val="40"/>
+          <w:szCs w:val="40"/>
+        </w:rPr>
+      </w:pPr>
       <w:r>
         <w:rPr>
           <w:b/>
@@ -1883,26 +2545,6 @@
     </w:p>
     <w:p>
       <w:pPr>
-        <w:rPr>
-          <w:b/>
-          <w:bCs/>
-          <w:sz w:val="40"/>
-          <w:szCs w:val="40"/>
-        </w:rPr>
-      </w:pPr>
-    </w:p>
-    <w:p>
-      <w:pPr>
-        <w:rPr>
-          <w:b/>
-          <w:bCs/>
-          <w:sz w:val="40"/>
-          <w:szCs w:val="40"/>
-        </w:rPr>
-      </w:pPr>
-    </w:p>
-    <w:p>
-      <w:pPr>
         <w:pStyle w:val="Overskrift1"/>
         <w:rPr>
           <w:sz w:val="44"/>
@@ -1914,7 +2556,6 @@
           <w:sz w:val="44"/>
           <w:szCs w:val="44"/>
         </w:rPr>
-        <w:lastRenderedPageBreak/>
         <w:t>DOD-model</w:t>
       </w:r>
       <w:bookmarkEnd w:id="9"/>
@@ -1938,7 +2579,27 @@
           <w:sz w:val="28"/>
           <w:szCs w:val="28"/>
         </w:rPr>
-        <w:t>For TCP/IP there is a simplified model used called the DOD-model and is only distinguished with 4 steps. The different peer layers communicate with its individual type of addressing.</w:t>
+        <w:t xml:space="preserve">For TCP/IP there is a simplified model used called the DOD-model and is only distinguished with </w:t>
+      </w:r>
+      <w:r>
+        <w:rPr>
+          <w:rFonts w:ascii="Arial" w:hAnsi="Arial" w:cs="Arial"/>
+          <w:i/>
+          <w:iCs/>
+          <w:sz w:val="28"/>
+          <w:szCs w:val="28"/>
+        </w:rPr>
+        <w:t>4</w:t>
+      </w:r>
+      <w:r>
+        <w:rPr>
+          <w:rFonts w:ascii="Arial" w:hAnsi="Arial" w:cs="Arial"/>
+          <w:i/>
+          <w:iCs/>
+          <w:sz w:val="28"/>
+          <w:szCs w:val="28"/>
+        </w:rPr>
+        <w:t xml:space="preserve"> steps. The different peer layers communicate with its individual type of addressing.</w:t>
       </w:r>
     </w:p>
     <w:p>
@@ -2985,6 +3646,7 @@
   <w:style w:type="character" w:default="1" w:styleId="Standardskriftforavsnitt">
     <w:name w:val="Default Paragraph Font"/>
     <w:uiPriority w:val="1"/>
+    <w:semiHidden/>
     <w:unhideWhenUsed/>
   </w:style>
   <w:style w:type="table" w:default="1" w:styleId="Vanligtabell">
